--- a/files/CV_minakwon.docx
+++ b/files/CV_minakwon.docx
@@ -577,7 +577,6 @@
         </w:rPr>
         <w:tab/>
       </w:r>
-      <w:proofErr w:type="spellStart"/>
       <w:r>
         <w:rPr>
           <w:rFonts w:ascii="Calibri Light" w:hAnsi="Calibri Light" w:cs="Calibri Light"/>
@@ -586,7 +585,6 @@
         </w:rPr>
         <w:t>Chicago</w:t>
       </w:r>
-      <w:proofErr w:type="spellEnd"/>
       <w:r>
         <w:rPr>
           <w:rFonts w:ascii="Calibri Light" w:hAnsi="Calibri Light" w:cs="Calibri Light"/>
@@ -1249,23 +1247,13 @@
         </w:rPr>
         <w:tab/>
       </w:r>
-      <w:proofErr w:type="spellStart"/>
-      <w:r>
-        <w:rPr>
-          <w:rFonts w:ascii="Calibri Light" w:hAnsi="Calibri Light" w:cs="Calibri Light"/>
-          <w:sz w:val="20"/>
-          <w:szCs w:val="20"/>
-        </w:rPr>
-        <w:t>StonyBrook</w:t>
-      </w:r>
-      <w:proofErr w:type="spellEnd"/>
-      <w:r>
-        <w:rPr>
-          <w:rFonts w:ascii="Calibri Light" w:hAnsi="Calibri Light" w:cs="Calibri Light"/>
-          <w:sz w:val="20"/>
-          <w:szCs w:val="20"/>
-        </w:rPr>
-        <w:t>, NY</w:t>
+      <w:r>
+        <w:rPr>
+          <w:rFonts w:ascii="Calibri Light" w:hAnsi="Calibri Light" w:cs="Calibri Light"/>
+          <w:sz w:val="20"/>
+          <w:szCs w:val="20"/>
+        </w:rPr>
+        <w:t>StonyBrook, NY</w:t>
       </w:r>
     </w:p>
     <w:p>
@@ -1406,7 +1394,7 @@
           <w:szCs w:val="22"/>
           <w:lang w:eastAsia="ko-KR"/>
         </w:rPr>
-        <w:t>Department of Psychiatry</w:t>
+        <w:t xml:space="preserve">Department of </w:t>
       </w:r>
       <w:r>
         <w:rPr>
@@ -1417,20 +1405,8 @@
           <w:szCs w:val="22"/>
           <w:lang w:eastAsia="ko-KR"/>
         </w:rPr>
-        <w:t>,</w:t>
-      </w:r>
-    </w:p>
-    <w:p>
-      <w:pPr>
-        <w:tabs>
-          <w:tab w:val="right" w:pos="8640"/>
-        </w:tabs>
-        <w:rPr>
-          <w:rFonts w:ascii="Calibri Light" w:hAnsi="Calibri Light" w:cs="Calibri Light"/>
-          <w:lang w:eastAsia="ko-KR"/>
-        </w:rPr>
-      </w:pPr>
-      <w:proofErr w:type="spellStart"/>
+        <w:t>Neurop</w:t>
+      </w:r>
       <w:r>
         <w:rPr>
           <w:rFonts w:ascii="Calibri Light" w:hAnsi="Calibri Light" w:cs="Calibri Light"/>
@@ -1440,9 +1416,8 @@
           <w:szCs w:val="22"/>
           <w:lang w:eastAsia="ko-KR"/>
         </w:rPr>
-        <w:t>Kangdong</w:t>
-      </w:r>
-      <w:proofErr w:type="spellEnd"/>
+        <w:t>sychiatry</w:t>
+      </w:r>
       <w:r>
         <w:rPr>
           <w:rFonts w:ascii="Calibri Light" w:hAnsi="Calibri Light" w:cs="Calibri Light"/>
@@ -1452,7 +1427,29 @@
           <w:szCs w:val="22"/>
           <w:lang w:eastAsia="ko-KR"/>
         </w:rPr>
-        <w:t xml:space="preserve"> Sacred Heart Hospital</w:t>
+        <w:t>,</w:t>
+      </w:r>
+    </w:p>
+    <w:p>
+      <w:pPr>
+        <w:tabs>
+          <w:tab w:val="right" w:pos="8640"/>
+        </w:tabs>
+        <w:rPr>
+          <w:rFonts w:ascii="Calibri Light" w:hAnsi="Calibri Light" w:cs="Calibri Light"/>
+          <w:lang w:eastAsia="ko-KR"/>
+        </w:rPr>
+      </w:pPr>
+      <w:r>
+        <w:rPr>
+          <w:rFonts w:ascii="Calibri Light" w:hAnsi="Calibri Light" w:cs="Calibri Light"/>
+          <w:b/>
+          <w:bCs/>
+          <w:sz w:val="22"/>
+          <w:szCs w:val="22"/>
+          <w:lang w:eastAsia="ko-KR"/>
+        </w:rPr>
+        <w:t>Kangdong Sacred Heart Hospital</w:t>
       </w:r>
       <w:r>
         <w:rPr>
@@ -2755,25 +2752,7 @@
           <w:sz w:val="22"/>
           <w:lang w:eastAsia="ko-KR"/>
         </w:rPr>
-        <w:t xml:space="preserve">., Lee, J.-H., Kim, H., Lee, E., </w:t>
-      </w:r>
-      <w:proofErr w:type="spellStart"/>
-      <w:r>
-        <w:rPr>
-          <w:rFonts w:ascii="Calibri Light" w:hAnsi="Calibri Light" w:cs="Calibri Light"/>
-          <w:sz w:val="22"/>
-          <w:lang w:eastAsia="ko-KR"/>
-        </w:rPr>
-        <w:t>Im</w:t>
-      </w:r>
-      <w:proofErr w:type="spellEnd"/>
-      <w:r>
-        <w:rPr>
-          <w:rFonts w:ascii="Calibri Light" w:hAnsi="Calibri Light" w:cs="Calibri Light"/>
-          <w:sz w:val="22"/>
-          <w:lang w:eastAsia="ko-KR"/>
-        </w:rPr>
-        <w:t xml:space="preserve">, J.J., Doh, H., Yang, J., Pitt, M.A., Myung, J.I., Park, H., Joh, H., &amp; Ahn, W.-Y. (2023) Multi-modal prediction of successful smoking cessation: Insights from neural, computational, and ecological momentary assessments data, </w:t>
+        <w:t xml:space="preserve">., Lee, J.-H., Kim, H., Lee, E., Im, J.J., Doh, H., Yang, J., Pitt, M.A., Myung, J.I., Park, H., Joh, H., &amp; Ahn, W.-Y. (2023) Multi-modal prediction of successful smoking cessation: Insights from neural, computational, and ecological momentary assessments data, </w:t>
       </w:r>
       <w:r>
         <w:rPr>
@@ -3398,23 +3377,13 @@
         </w:rPr>
         <w:t xml:space="preserve">) </w:t>
       </w:r>
-      <w:proofErr w:type="spellStart"/>
-      <w:r>
-        <w:rPr>
-          <w:rFonts w:ascii="Calibri Light" w:hAnsi="Calibri Light" w:cs="Calibri Light"/>
-          <w:sz w:val="22"/>
-          <w:lang w:eastAsia="ko-KR"/>
-        </w:rPr>
-        <w:t>Neuroforecasting</w:t>
-      </w:r>
-      <w:proofErr w:type="spellEnd"/>
-      <w:r>
-        <w:rPr>
-          <w:rFonts w:ascii="Calibri Light" w:hAnsi="Calibri Light" w:cs="Calibri Light"/>
-          <w:sz w:val="22"/>
-          <w:lang w:eastAsia="ko-KR"/>
-        </w:rPr>
-        <w:t xml:space="preserve"> exceeds self-reports in predicting cosmetic sales: an fMRI study</w:t>
+      <w:r>
+        <w:rPr>
+          <w:rFonts w:ascii="Calibri Light" w:hAnsi="Calibri Light" w:cs="Calibri Light"/>
+          <w:sz w:val="22"/>
+          <w:lang w:eastAsia="ko-KR"/>
+        </w:rPr>
+        <w:t>Neuroforecasting exceeds self-reports in predicting cosmetic sales: an fMRI study</w:t>
       </w:r>
       <w:r>
         <w:rPr>
@@ -4351,18 +4320,7 @@
           <w:sz w:val="20"/>
           <w:szCs w:val="20"/>
         </w:rPr>
-        <w:t xml:space="preserve">Data collection and statistical analysis for functional </w:t>
-      </w:r>
-      <w:proofErr w:type="gramStart"/>
-      <w:r>
-        <w:rPr>
-          <w:rFonts w:ascii="Calibri Light" w:hAnsi="Calibri Light" w:cs="Calibri Light"/>
-          <w:i/>
-          <w:iCs/>
-          <w:sz w:val="20"/>
-          <w:szCs w:val="20"/>
-        </w:rPr>
-        <w:t xml:space="preserve">MRI  </w:t>
+        <w:t xml:space="preserve">Data collection and statistical analysis for functional MRI  </w:t>
       </w:r>
       <w:r>
         <w:rPr>
@@ -4374,7 +4332,6 @@
         </w:rPr>
         <w:tab/>
       </w:r>
-      <w:proofErr w:type="gramEnd"/>
       <w:r>
         <w:rPr>
           <w:rFonts w:ascii="Calibri Light" w:hAnsi="Calibri Light" w:cs="Calibri Light"/>
@@ -4557,29 +4514,7 @@
           <w:sz w:val="20"/>
           <w:szCs w:val="20"/>
         </w:rPr>
-        <w:t xml:space="preserve">Reinforcement Learning using the </w:t>
-      </w:r>
-      <w:proofErr w:type="spellStart"/>
-      <w:r>
-        <w:rPr>
-          <w:rFonts w:ascii="Calibri Light" w:hAnsi="Calibri Light" w:cs="Calibri Light"/>
-          <w:i/>
-          <w:iCs/>
-          <w:sz w:val="20"/>
-          <w:szCs w:val="20"/>
-        </w:rPr>
-        <w:t>hBayesDM</w:t>
-      </w:r>
-      <w:proofErr w:type="spellEnd"/>
-      <w:r>
-        <w:rPr>
-          <w:rFonts w:ascii="Calibri Light" w:hAnsi="Calibri Light" w:cs="Calibri Light"/>
-          <w:i/>
-          <w:iCs/>
-          <w:sz w:val="20"/>
-          <w:szCs w:val="20"/>
-        </w:rPr>
-        <w:t xml:space="preserve"> Package</w:t>
+        <w:t>Reinforcement Learning using the hBayesDM Package</w:t>
       </w:r>
       <w:r>
         <w:rPr>
